--- a/Homework 4/My Code/akeipour.docx
+++ b/Homework 4/My Code/akeipour.docx
@@ -30,15 +30,7 @@
         <w:t xml:space="preserve">Azarakhsh Keipour </w:t>
       </w:r>
       <w:r>
-        <w:t>(</w:t>
-      </w:r>
-      <w:proofErr w:type="spellStart"/>
-      <w:r>
-        <w:t>akeipour@andrew</w:t>
-      </w:r>
-      <w:proofErr w:type="spellEnd"/>
-      <w:r>
-        <w:t>)</w:t>
+        <w:t>(akeipour@andrew)</w:t>
       </w:r>
       <w:r>
         <w:tab/>
@@ -93,9 +85,9 @@
             <o:lock v:ext="edit" aspectratio="t"/>
           </v:shapetype>
           <v:shape id="_x0000_i1025" type="#_x0000_t75" style="width:402pt;height:56.25pt" o:ole="">
-            <v:imagedata r:id="rId7" o:title=""/>
+            <v:imagedata r:id="rId8" o:title=""/>
           </v:shape>
-          <o:OLEObject Type="Embed" ProgID="Equation.DSMT4" ShapeID="_x0000_i1025" DrawAspect="Content" ObjectID="_1520437748" r:id="rId8"/>
+          <o:OLEObject Type="Embed" ProgID="Equation.DSMT4" ShapeID="_x0000_i1025" DrawAspect="Content" ObjectID="_1520453023" r:id="rId9"/>
         </w:object>
       </w:r>
       <w:r>
@@ -110,6 +102,165 @@
       <w:r>
         <w:t xml:space="preserve">Q 1.2 </w:t>
       </w:r>
+      <w:r>
+        <w:t>Epi</w:t>
+      </w:r>
+      <w:r>
+        <w:t xml:space="preserve">polar </w:t>
+      </w:r>
+      <w:r>
+        <w:t>lines in pure translation in x direction</w:t>
+      </w:r>
+    </w:p>
+    <w:p>
+      <w:r>
+        <w:t xml:space="preserve">If the cameras only differ by a pure translation </w:t>
+      </w:r>
+      <w:r>
+        <w:rPr>
+          <w:position w:val="-14"/>
+        </w:rPr>
+        <w:object w:dxaOrig="1200" w:dyaOrig="440">
+          <v:shape id="_x0000_i1043" type="#_x0000_t75" style="width:60pt;height:21.75pt" o:ole="">
+            <v:imagedata r:id="rId10" o:title=""/>
+          </v:shape>
+          <o:OLEObject Type="Embed" ProgID="Equation.DSMT4" ShapeID="_x0000_i1043" DrawAspect="Content" ObjectID="_1520453024" r:id="rId11"/>
+        </w:object>
+      </w:r>
+      <w:r>
+        <w:t xml:space="preserve"> parallel to x-axis, then for the camera matrices we have:</w:t>
+      </w:r>
+    </w:p>
+    <w:p>
+      <w:r>
+        <w:rPr>
+          <w:position w:val="-14"/>
+        </w:rPr>
+        <w:object w:dxaOrig="1359" w:dyaOrig="400">
+          <v:shape id="_x0000_i1036" type="#_x0000_t75" style="width:68.25pt;height:20.25pt" o:ole="">
+            <v:imagedata r:id="rId12" o:title=""/>
+          </v:shape>
+          <o:OLEObject Type="Embed" ProgID="Equation.DSMT4" ShapeID="_x0000_i1036" DrawAspect="Content" ObjectID="_1520453025" r:id="rId13"/>
+        </w:object>
+      </w:r>
+      <w:r>
+        <w:t xml:space="preserve">  and </w:t>
+      </w:r>
+      <w:r>
+        <w:rPr>
+          <w:position w:val="-14"/>
+        </w:rPr>
+        <w:object w:dxaOrig="1340" w:dyaOrig="400">
+          <v:shape id="_x0000_i1040" type="#_x0000_t75" style="width:66.75pt;height:20.25pt" o:ole="">
+            <v:imagedata r:id="rId14" o:title=""/>
+          </v:shape>
+          <o:OLEObject Type="Embed" ProgID="Equation.DSMT4" ShapeID="_x0000_i1040" DrawAspect="Content" ObjectID="_1520453026" r:id="rId15"/>
+        </w:object>
+      </w:r>
+      <w:r>
+        <w:t xml:space="preserve"> </w:t>
+      </w:r>
+    </w:p>
+    <w:p>
+      <w:r>
+        <w:t xml:space="preserve">Then, for </w:t>
+      </w:r>
+      <w:r>
+        <w:t>the fundamental matrix we will have:</w:t>
+      </w:r>
+    </w:p>
+    <w:p>
+      <w:r>
+        <w:rPr>
+          <w:position w:val="-14"/>
+        </w:rPr>
+        <w:object w:dxaOrig="1980" w:dyaOrig="400">
+          <v:shape id="_x0000_i1046" type="#_x0000_t75" style="width:99pt;height:20.25pt" o:ole="">
+            <v:imagedata r:id="rId16" o:title=""/>
+          </v:shape>
+          <o:OLEObject Type="Embed" ProgID="Equation.DSMT4" ShapeID="_x0000_i1046" DrawAspect="Content" ObjectID="_1520453027" r:id="rId17"/>
+        </w:object>
+      </w:r>
+      <w:r>
+        <w:t xml:space="preserve"> </w:t>
+      </w:r>
+    </w:p>
+    <w:p>
+      <w:r>
+        <w:t xml:space="preserve">Due to the camera motion in the x direction, the epipole </w:t>
+      </w:r>
+      <w:r>
+        <w:rPr>
+          <w:b/>
+          <w:bCs/>
+        </w:rPr>
+        <w:t>e</w:t>
+      </w:r>
+      <w:r>
+        <w:t xml:space="preserve"> is </w:t>
+      </w:r>
+      <w:r>
+        <w:rPr>
+          <w:position w:val="-14"/>
+        </w:rPr>
+        <w:object w:dxaOrig="800" w:dyaOrig="440">
+          <v:shape id="_x0000_i1049" type="#_x0000_t75" style="width:39.75pt;height:21.75pt" o:ole="">
+            <v:imagedata r:id="rId18" o:title=""/>
+          </v:shape>
+          <o:OLEObject Type="Embed" ProgID="Equation.DSMT4" ShapeID="_x0000_i1049" DrawAspect="Content" ObjectID="_1520453028" r:id="rId19"/>
+        </w:object>
+      </w:r>
+      <w:r>
+        <w:t xml:space="preserve"> and the fundamental matrix becomes:</w:t>
+      </w:r>
+    </w:p>
+    <w:p>
+      <w:r>
+        <w:rPr>
+          <w:position w:val="-50"/>
+        </w:rPr>
+        <w:object w:dxaOrig="2220" w:dyaOrig="1120">
+          <v:shape id="_x0000_i1053" type="#_x0000_t75" style="width:111pt;height:56.25pt" o:ole="">
+            <v:imagedata r:id="rId20" o:title=""/>
+          </v:shape>
+          <o:OLEObject Type="Embed" ProgID="Equation.DSMT4" ShapeID="_x0000_i1053" DrawAspect="Content" ObjectID="_1520453029" r:id="rId21"/>
+        </w:object>
+      </w:r>
+      <w:r>
+        <w:t xml:space="preserve"> </w:t>
+      </w:r>
+    </w:p>
+    <w:p>
+      <w:r>
+        <w:t>Therefore, we will have:</w:t>
+      </w:r>
+    </w:p>
+    <w:p>
+      <w:pPr>
+        <w:rPr>
+          <w:sz w:val="24"/>
+          <w:szCs w:val="20"/>
+        </w:rPr>
+      </w:pPr>
+      <w:r>
+        <w:rPr>
+          <w:position w:val="-50"/>
+        </w:rPr>
+        <w:object w:dxaOrig="3280" w:dyaOrig="1120">
+          <v:shape id="_x0000_i1060" type="#_x0000_t75" style="width:164.25pt;height:56.25pt" o:ole="">
+            <v:imagedata r:id="rId22" o:title=""/>
+          </v:shape>
+          <o:OLEObject Type="Embed" ProgID="Equation.DSMT4" ShapeID="_x0000_i1060" DrawAspect="Content" ObjectID="_1520453030" r:id="rId23"/>
+        </w:object>
+      </w:r>
+      <w:r>
+        <w:t xml:space="preserve"> </w:t>
+      </w:r>
+    </w:p>
+    <w:p>
+      <w:r>
+        <w:t>Which means that the epipolar lines have zero slope (first element is zero) and are parallel to x-axis.</w:t>
+      </w:r>
     </w:p>
     <w:p/>
     <w:p>
@@ -117,6 +268,462 @@
         <w:pStyle w:val="Heading2"/>
       </w:pPr>
       <w:r>
+        <w:t xml:space="preserve">Q 1.3 </w:t>
+      </w:r>
+      <w:r>
+        <w:t>Reflection in a plane mirror</w:t>
+      </w:r>
+    </w:p>
+    <w:p>
+      <w:r>
+        <w:t>Suppose we have a mirror and a camera as shown in the Fig. 1.</w:t>
+      </w:r>
+      <w:r>
+        <w:t xml:space="preserve"> The camera sees the reflection of the point </w:t>
+      </w:r>
+      <w:r>
+        <w:rPr>
+          <w:position w:val="-4"/>
+        </w:rPr>
+        <w:object w:dxaOrig="240" w:dyaOrig="260">
+          <v:shape id="_x0000_i1063" type="#_x0000_t75" style="width:12pt;height:12.75pt" o:ole="">
+            <v:imagedata r:id="rId24" o:title=""/>
+          </v:shape>
+          <o:OLEObject Type="Embed" ProgID="Equation.DSMT4" ShapeID="_x0000_i1063" DrawAspect="Content" ObjectID="_1520453031" r:id="rId25"/>
+        </w:object>
+      </w:r>
+      <w:r>
+        <w:t xml:space="preserve"> in the mirror as </w:t>
+      </w:r>
+      <w:r>
+        <w:rPr>
+          <w:position w:val="-4"/>
+        </w:rPr>
+        <w:object w:dxaOrig="279" w:dyaOrig="260">
+          <v:shape id="_x0000_i1066" type="#_x0000_t75" style="width:14.25pt;height:12.75pt" o:ole="">
+            <v:imagedata r:id="rId26" o:title=""/>
+          </v:shape>
+          <o:OLEObject Type="Embed" ProgID="Equation.DSMT4" ShapeID="_x0000_i1066" DrawAspect="Content" ObjectID="_1520453032" r:id="rId27"/>
+        </w:object>
+      </w:r>
+      <w:r>
+        <w:t xml:space="preserve">. </w:t>
+      </w:r>
+    </w:p>
+    <w:p/>
+    <w:p>
+      <w:pPr>
+        <w:ind w:firstLine="0"/>
+        <w:jc w:val="center"/>
+      </w:pPr>
+      <w:r>
+        <w:rPr>
+          <w:noProof/>
+        </w:rPr>
+        <w:lastRenderedPageBreak/>
+        <w:drawing>
+          <wp:inline distT="0" distB="0" distL="0" distR="0">
+            <wp:extent cx="2486026" cy="1672174"/>
+            <wp:effectExtent l="0" t="0" r="0" b="4445"/>
+            <wp:docPr id="6" name="Picture 6" descr="C:\Users\Azarakhsh\Desktop\CMU\Vision\Homework 4\My Code\q1_3.jpg"/>
+            <wp:cNvGraphicFramePr>
+              <a:graphicFrameLocks xmlns:a="http://schemas.openxmlformats.org/drawingml/2006/main" noChangeAspect="1"/>
+            </wp:cNvGraphicFramePr>
+            <a:graphic xmlns:a="http://schemas.openxmlformats.org/drawingml/2006/main">
+              <a:graphicData uri="http://schemas.openxmlformats.org/drawingml/2006/picture">
+                <pic:pic xmlns:pic="http://schemas.openxmlformats.org/drawingml/2006/picture">
+                  <pic:nvPicPr>
+                    <pic:cNvPr id="0" name="Picture 97" descr="C:\Users\Azarakhsh\Desktop\CMU\Vision\Homework 4\My Code\q1_3.jpg"/>
+                    <pic:cNvPicPr>
+                      <a:picLocks noChangeAspect="1" noChangeArrowheads="1"/>
+                    </pic:cNvPicPr>
+                  </pic:nvPicPr>
+                  <pic:blipFill>
+                    <a:blip r:embed="rId28">
+                      <a:extLst>
+                        <a:ext uri="{28A0092B-C50C-407E-A947-70E740481C1C}">
+                          <a14:useLocalDpi xmlns:a14="http://schemas.microsoft.com/office/drawing/2010/main" val="0"/>
+                        </a:ext>
+                      </a:extLst>
+                    </a:blip>
+                    <a:srcRect/>
+                    <a:stretch>
+                      <a:fillRect/>
+                    </a:stretch>
+                  </pic:blipFill>
+                  <pic:spPr bwMode="auto">
+                    <a:xfrm>
+                      <a:off x="0" y="0"/>
+                      <a:ext cx="2524321" cy="1697932"/>
+                    </a:xfrm>
+                    <a:prstGeom prst="rect">
+                      <a:avLst/>
+                    </a:prstGeom>
+                    <a:noFill/>
+                    <a:ln>
+                      <a:noFill/>
+                    </a:ln>
+                  </pic:spPr>
+                </pic:pic>
+              </a:graphicData>
+            </a:graphic>
+          </wp:inline>
+        </w:drawing>
+      </w:r>
+    </w:p>
+    <w:p>
+      <w:pPr>
+        <w:ind w:firstLine="0"/>
+        <w:jc w:val="center"/>
+        <w:rPr>
+          <w:sz w:val="20"/>
+          <w:szCs w:val="16"/>
+        </w:rPr>
+      </w:pPr>
+      <w:r>
+        <w:rPr>
+          <w:sz w:val="20"/>
+          <w:szCs w:val="16"/>
+        </w:rPr>
+        <w:t xml:space="preserve">Figure </w:t>
+      </w:r>
+      <w:r>
+        <w:rPr>
+          <w:sz w:val="20"/>
+          <w:szCs w:val="16"/>
+        </w:rPr>
+        <w:t>1</w:t>
+      </w:r>
+      <w:r>
+        <w:rPr>
+          <w:sz w:val="20"/>
+          <w:szCs w:val="16"/>
+        </w:rPr>
+        <w:t xml:space="preserve">. The </w:t>
+      </w:r>
+      <w:r>
+        <w:rPr>
+          <w:sz w:val="20"/>
+          <w:szCs w:val="16"/>
+        </w:rPr>
+        <w:t>camera looking at a point and its reflection in a planar mirror</w:t>
+      </w:r>
+      <w:r>
+        <w:rPr>
+          <w:sz w:val="20"/>
+          <w:szCs w:val="16"/>
+        </w:rPr>
+        <w:t xml:space="preserve">. </w:t>
+      </w:r>
+    </w:p>
+    <w:p/>
+    <w:p>
+      <w:r>
+        <w:t>We can suppose that we have a virtual camera in the mirror (which captured a flipped version of the original image)</w:t>
+      </w:r>
+      <w:r>
+        <w:t xml:space="preserve"> as shown in the figure</w:t>
+      </w:r>
+      <w:r>
+        <w:t>. Then we will have:</w:t>
+      </w:r>
+    </w:p>
+    <w:p>
+      <w:r>
+        <w:rPr>
+          <w:position w:val="-4"/>
+        </w:rPr>
+        <w:object w:dxaOrig="800" w:dyaOrig="300">
+          <v:shape id="_x0000_i1071" type="#_x0000_t75" style="width:39.75pt;height:15pt" o:ole="">
+            <v:imagedata r:id="rId29" o:title=""/>
+          </v:shape>
+          <o:OLEObject Type="Embed" ProgID="Equation.DSMT4" ShapeID="_x0000_i1071" DrawAspect="Content" ObjectID="_1520453033" r:id="rId30"/>
+        </w:object>
+      </w:r>
+      <w:r>
+        <w:t xml:space="preserve"> </w:t>
+      </w:r>
+    </w:p>
+    <w:p>
+      <w:r>
+        <w:t xml:space="preserve">Where </w:t>
+      </w:r>
+      <w:r>
+        <w:rPr>
+          <w:i/>
+          <w:iCs/>
+        </w:rPr>
+        <w:t>T</w:t>
+      </w:r>
+      <w:r>
+        <w:t xml:space="preserve"> is the transformation of the mirror that transforms point </w:t>
+      </w:r>
+      <w:r>
+        <w:rPr>
+          <w:i/>
+          <w:iCs/>
+        </w:rPr>
+        <w:t>P</w:t>
+      </w:r>
+      <w:r>
+        <w:t xml:space="preserve"> to its image. Also, </w:t>
+      </w:r>
+      <w:r>
+        <w:t xml:space="preserve">the </w:t>
+      </w:r>
+      <w:r>
+        <w:t xml:space="preserve">position </w:t>
+      </w:r>
+      <w:r>
+        <w:t>of the camera is transformed using the mirror transformation as</w:t>
+      </w:r>
+      <w:r>
+        <w:t xml:space="preserve"> </w:t>
+      </w:r>
+      <w:r>
+        <w:t>:</w:t>
+      </w:r>
+    </w:p>
+    <w:p>
+      <w:r>
+        <w:rPr>
+          <w:position w:val="-14"/>
+        </w:rPr>
+        <w:object w:dxaOrig="3860" w:dyaOrig="400">
+          <v:shape id="_x0000_i1108" type="#_x0000_t75" style="width:192.75pt;height:20.25pt" o:ole="">
+            <v:imagedata r:id="rId31" o:title=""/>
+          </v:shape>
+          <o:OLEObject Type="Embed" ProgID="Equation.DSMT4" ShapeID="_x0000_i1108" DrawAspect="Content" ObjectID="_1520453034" r:id="rId32"/>
+        </w:object>
+      </w:r>
+      <w:r>
+        <w:t xml:space="preserve"> </w:t>
+      </w:r>
+    </w:p>
+    <w:p>
+      <w:r>
+        <w:t xml:space="preserve">Which can be incorporated in the </w:t>
+      </w:r>
+      <w:r>
+        <w:rPr>
+          <w:position w:val="-14"/>
+        </w:rPr>
+        <w:object w:dxaOrig="600" w:dyaOrig="400">
+          <v:shape id="_x0000_i1077" type="#_x0000_t75" style="width:30pt;height:20.25pt" o:ole="">
+            <v:imagedata r:id="rId33" o:title=""/>
+          </v:shape>
+          <o:OLEObject Type="Embed" ProgID="Equation.DSMT4" ShapeID="_x0000_i1077" DrawAspect="Content" ObjectID="_1520453035" r:id="rId34"/>
+        </w:object>
+      </w:r>
+      <w:r>
+        <w:t xml:space="preserve"> matrix, but it is more useful in the above form.</w:t>
+      </w:r>
+      <w:r>
+        <w:t xml:space="preserve"> Obviously, the </w:t>
+      </w:r>
+      <w:r>
+        <w:rPr>
+          <w:position w:val="-12"/>
+        </w:rPr>
+        <w:object w:dxaOrig="360" w:dyaOrig="360">
+          <v:shape id="_x0000_i1082" type="#_x0000_t75" style="width:18pt;height:18pt" o:ole="">
+            <v:imagedata r:id="rId35" o:title=""/>
+          </v:shape>
+          <o:OLEObject Type="Embed" ProgID="Equation.DSMT4" ShapeID="_x0000_i1082" DrawAspect="Content" ObjectID="_1520453036" r:id="rId36"/>
+        </w:object>
+      </w:r>
+      <w:r>
+        <w:t xml:space="preserve"> and </w:t>
+      </w:r>
+      <w:r>
+        <w:rPr>
+          <w:position w:val="-12"/>
+        </w:rPr>
+        <w:object w:dxaOrig="380" w:dyaOrig="360">
+          <v:shape id="_x0000_i1085" type="#_x0000_t75" style="width:18.75pt;height:18pt" o:ole="">
+            <v:imagedata r:id="rId37" o:title=""/>
+          </v:shape>
+          <o:OLEObject Type="Embed" ProgID="Equation.DSMT4" ShapeID="_x0000_i1085" DrawAspect="Content" ObjectID="_1520453037" r:id="rId38"/>
+        </w:object>
+      </w:r>
+      <w:r>
+        <w:t xml:space="preserve"> matrices are the projective camera matrices of the </w:t>
+      </w:r>
+      <w:r>
+        <w:t xml:space="preserve">cameras 1 </w:t>
+      </w:r>
+      <w:r>
+        <w:t xml:space="preserve">(the real camera) </w:t>
+      </w:r>
+      <w:r>
+        <w:t>and 2 (the virtual camera)</w:t>
+      </w:r>
+      <w:r>
+        <w:t>, respectively.</w:t>
+      </w:r>
+      <w:r>
+        <w:t xml:space="preserve"> I safely supposed that the pose of the real camera is </w:t>
+      </w:r>
+      <w:r>
+        <w:rPr>
+          <w:position w:val="-14"/>
+        </w:rPr>
+        <w:object w:dxaOrig="600" w:dyaOrig="400">
+          <v:shape id="_x0000_i1120" type="#_x0000_t75" style="width:30pt;height:20.25pt" o:ole="">
+            <v:imagedata r:id="rId33" o:title=""/>
+          </v:shape>
+          <o:OLEObject Type="Embed" ProgID="Equation.DSMT4" ShapeID="_x0000_i1120" DrawAspect="Content" ObjectID="_1520453038" r:id="rId39"/>
+        </w:object>
+      </w:r>
+      <w:r>
+        <w:t xml:space="preserve"> for simplicity.</w:t>
+      </w:r>
+    </w:p>
+    <w:p>
+      <w:r>
+        <w:t>For the images of the points in the cameras 1 and 2 we will have</w:t>
+      </w:r>
+      <w:r>
+        <w:t xml:space="preserve"> (note that the point </w:t>
+      </w:r>
+      <w:r>
+        <w:rPr>
+          <w:position w:val="-4"/>
+        </w:rPr>
+        <w:object w:dxaOrig="240" w:dyaOrig="260">
+          <v:shape id="_x0000_i1094" type="#_x0000_t75" style="width:12pt;height:12.75pt" o:ole="">
+            <v:imagedata r:id="rId40" o:title=""/>
+          </v:shape>
+          <o:OLEObject Type="Embed" ProgID="Equation.DSMT4" ShapeID="_x0000_i1094" DrawAspect="Content" ObjectID="_1520453039" r:id="rId41"/>
+        </w:object>
+      </w:r>
+      <w:r>
+        <w:t xml:space="preserve">  is substituted as point </w:t>
+      </w:r>
+      <w:r>
+        <w:rPr>
+          <w:position w:val="-4"/>
+        </w:rPr>
+        <w:object w:dxaOrig="279" w:dyaOrig="260">
+          <v:shape id="_x0000_i1097" type="#_x0000_t75" style="width:14.25pt;height:12.75pt" o:ole="">
+            <v:imagedata r:id="rId42" o:title=""/>
+          </v:shape>
+          <o:OLEObject Type="Embed" ProgID="Equation.DSMT4" ShapeID="_x0000_i1097" DrawAspect="Content" ObjectID="_1520453040" r:id="rId43"/>
+        </w:object>
+      </w:r>
+      <w:r>
+        <w:t xml:space="preserve"> in the flipped image and vice versa)</w:t>
+      </w:r>
+      <w:r>
+        <w:t>:</w:t>
+      </w:r>
+    </w:p>
+    <w:p>
+      <w:r>
+        <w:rPr>
+          <w:position w:val="-78"/>
+        </w:rPr>
+        <w:object w:dxaOrig="1140" w:dyaOrig="1680">
+          <v:shape id="_x0000_i1113" type="#_x0000_t75" style="width:57pt;height:84pt" o:ole="">
+            <v:imagedata r:id="rId44" o:title=""/>
+          </v:shape>
+          <o:OLEObject Type="Embed" ProgID="Equation.DSMT4" ShapeID="_x0000_i1113" DrawAspect="Content" ObjectID="_1520453041" r:id="rId45"/>
+        </w:object>
+      </w:r>
+      <w:r>
+        <w:t xml:space="preserve">  and   </w:t>
+      </w:r>
+      <w:r>
+        <w:rPr>
+          <w:position w:val="-84"/>
+        </w:rPr>
+        <w:object w:dxaOrig="1219" w:dyaOrig="1800">
+          <v:shape id="_x0000_i1115" type="#_x0000_t75" style="width:60.75pt;height:90pt" o:ole="">
+            <v:imagedata r:id="rId46" o:title=""/>
+          </v:shape>
+          <o:OLEObject Type="Embed" ProgID="Equation.DSMT4" ShapeID="_x0000_i1115" DrawAspect="Content" ObjectID="_1520453042" r:id="rId47"/>
+        </w:object>
+      </w:r>
+      <w:r>
+        <w:t xml:space="preserve"> </w:t>
+      </w:r>
+    </w:p>
+    <w:p>
+      <w:r>
+        <w:t xml:space="preserve">Using the above </w:t>
+      </w:r>
+      <w:r>
+        <w:t>equations,</w:t>
+      </w:r>
+      <w:r>
+        <w:t xml:space="preserve"> we have</w:t>
+      </w:r>
+      <w:r>
+        <w:t>:</w:t>
+      </w:r>
+    </w:p>
+    <w:p>
+      <w:r>
+        <w:rPr>
+          <w:position w:val="-40"/>
+        </w:rPr>
+        <w:object w:dxaOrig="6399" w:dyaOrig="920">
+          <v:shape id="_x0000_i1111" type="#_x0000_t75" style="width:320.25pt;height:45.75pt" o:ole="">
+            <v:imagedata r:id="rId48" o:title=""/>
+          </v:shape>
+          <o:OLEObject Type="Embed" ProgID="Equation.DSMT4" ShapeID="_x0000_i1111" DrawAspect="Content" ObjectID="_1520453043" r:id="rId49"/>
+        </w:object>
+      </w:r>
+      <w:r>
+        <w:t xml:space="preserve"> </w:t>
+      </w:r>
+    </w:p>
+    <w:p>
+      <w:r>
+        <w:t xml:space="preserve">Since the matrix </w:t>
+      </w:r>
+      <w:r>
+        <w:rPr>
+          <w:position w:val="-12"/>
+        </w:rPr>
+        <w:object w:dxaOrig="639" w:dyaOrig="380">
+          <v:shape id="_x0000_i1116" type="#_x0000_t75" style="width:32.25pt;height:18.75pt" o:ole="">
+            <v:imagedata r:id="rId50" o:title=""/>
+          </v:shape>
+          <o:OLEObject Type="Embed" ProgID="Equation.DSMT4" ShapeID="_x0000_i1116" DrawAspect="Content" ObjectID="_1520453044" r:id="rId51"/>
+        </w:object>
+      </w:r>
+      <w:r>
+        <w:t xml:space="preserve"> is not set to zero, we can conclude that </w:t>
+      </w:r>
+      <w:r>
+        <w:rPr>
+          <w:position w:val="-4"/>
+        </w:rPr>
+        <w:object w:dxaOrig="940" w:dyaOrig="300">
+          <v:shape id="_x0000_i1119" type="#_x0000_t75" style="width:47.25pt;height:15pt" o:ole="">
+            <v:imagedata r:id="rId52" o:title=""/>
+          </v:shape>
+          <o:OLEObject Type="Embed" ProgID="Equation.DSMT4" ShapeID="_x0000_i1119" DrawAspect="Content" ObjectID="_1520453045" r:id="rId53"/>
+        </w:object>
+      </w:r>
+      <w:r>
+        <w:t>. Therefore, the fundamental matrix is a</w:t>
+      </w:r>
+      <w:r>
+        <w:t xml:space="preserve"> skew symmetric matrix</w:t>
+      </w:r>
+      <w:r>
+        <w:t>.</w:t>
+      </w:r>
+    </w:p>
+    <w:p/>
+    <w:p>
+      <w:pPr>
+        <w:pStyle w:val="Heading2"/>
+      </w:pPr>
+      <w:r>
+        <w:lastRenderedPageBreak/>
         <w:t xml:space="preserve">Q </w:t>
       </w:r>
       <w:r>
@@ -263,21 +870,19 @@
         <w:rPr>
           <w:lang w:bidi="fa-IR"/>
         </w:rPr>
-        <w:t xml:space="preserve">algorithm visualized using the provided </w:t>
-      </w:r>
-      <w:proofErr w:type="spellStart"/>
-      <w:r>
-        <w:rPr>
-          <w:lang w:bidi="fa-IR"/>
-        </w:rPr>
-        <w:t>displayEpipolarF</w:t>
-      </w:r>
-      <w:proofErr w:type="spellEnd"/>
-      <w:r>
-        <w:rPr>
-          <w:lang w:bidi="fa-IR"/>
-        </w:rPr>
-        <w:t xml:space="preserve"> tool is shown in Fig. 1.</w:t>
+        <w:t xml:space="preserve">algorithm visualized using the provided displayEpipolarF tool is shown in Fig. </w:t>
+      </w:r>
+      <w:r>
+        <w:rPr>
+          <w:lang w:bidi="fa-IR"/>
+        </w:rPr>
+        <w:t>2</w:t>
+      </w:r>
+      <w:r>
+        <w:rPr>
+          <w:lang w:bidi="fa-IR"/>
+        </w:rPr>
+        <w:t>.</w:t>
       </w:r>
     </w:p>
     <w:p>
@@ -317,7 +922,7 @@
                     </pic:cNvPicPr>
                   </pic:nvPicPr>
                   <pic:blipFill>
-                    <a:blip r:embed="rId9">
+                    <a:blip r:embed="rId54">
                       <a:extLst>
                         <a:ext uri="{28A0092B-C50C-407E-A947-70E740481C1C}">
                           <a14:useLocalDpi xmlns:a14="http://schemas.microsoft.com/office/drawing/2010/main" val="0"/>
@@ -370,7 +975,7 @@
           <w:sz w:val="20"/>
           <w:szCs w:val="16"/>
         </w:rPr>
-        <w:t>1</w:t>
+        <w:t>2</w:t>
       </w:r>
       <w:r>
         <w:rPr>
@@ -440,7 +1045,6 @@
         <w:rPr>
           <w:lang w:bidi="fa-IR"/>
         </w:rPr>
-        <w:lastRenderedPageBreak/>
         <w:t xml:space="preserve">Q 2.2 </w:t>
       </w:r>
       <w:r>
@@ -463,21 +1067,7 @@
         <w:rPr>
           <w:lang w:bidi="fa-IR"/>
         </w:rPr>
-        <w:t xml:space="preserve">There are 3 calculated fundamental matrices for each set of points. For the correspondences selected by me using the </w:t>
-      </w:r>
-      <w:proofErr w:type="spellStart"/>
-      <w:r>
-        <w:rPr>
-          <w:lang w:bidi="fa-IR"/>
-        </w:rPr>
-        <w:t>cpselect</w:t>
-      </w:r>
-      <w:proofErr w:type="spellEnd"/>
-      <w:r>
-        <w:rPr>
-          <w:lang w:bidi="fa-IR"/>
-        </w:rPr>
-        <w:t xml:space="preserve"> tool (points are shown in ‘test</w:t>
+        <w:t>There are 3 calculated fundamental matrices for each set of points. For the correspondences selected by me using the cpselect tool (points are shown in ‘test</w:t>
       </w:r>
       <w:r>
         <w:rPr>
@@ -502,21 +1092,7 @@
         <w:rPr>
           <w:lang w:bidi="fa-IR"/>
         </w:rPr>
-        <w:t xml:space="preserve"> fundamental matrix (</w:t>
-      </w:r>
-      <w:proofErr w:type="gramStart"/>
-      <w:r>
-        <w:rPr>
-          <w:lang w:bidi="fa-IR"/>
-        </w:rPr>
-        <w:t>F{</w:t>
-      </w:r>
-      <w:proofErr w:type="gramEnd"/>
-      <w:r>
-        <w:rPr>
-          <w:lang w:bidi="fa-IR"/>
-        </w:rPr>
-        <w:t>3}) gives the best results. This matrix is:</w:t>
+        <w:t xml:space="preserve"> fundamental matrix (F{3}) gives the best results. This matrix is:</w:t>
       </w:r>
     </w:p>
     <w:p>
@@ -627,21 +1203,7 @@
         <w:rPr>
           <w:lang w:bidi="fa-IR"/>
         </w:rPr>
-        <w:t xml:space="preserve">algorithm visualized using the provided </w:t>
-      </w:r>
-      <w:proofErr w:type="spellStart"/>
-      <w:r>
-        <w:rPr>
-          <w:lang w:bidi="fa-IR"/>
-        </w:rPr>
-        <w:t>displayEpipolarF</w:t>
-      </w:r>
-      <w:proofErr w:type="spellEnd"/>
-      <w:r>
-        <w:rPr>
-          <w:lang w:bidi="fa-IR"/>
-        </w:rPr>
-        <w:t xml:space="preserve"> tool </w:t>
+        <w:t xml:space="preserve">algorithm visualized using the provided displayEpipolarF tool </w:t>
       </w:r>
       <w:r>
         <w:rPr>
@@ -653,7 +1215,19 @@
         <w:rPr>
           <w:lang w:bidi="fa-IR"/>
         </w:rPr>
-        <w:t>is shown in Fig. 2.</w:t>
+        <w:t xml:space="preserve">is shown in Fig. </w:t>
+      </w:r>
+      <w:r>
+        <w:rPr>
+          <w:lang w:bidi="fa-IR"/>
+        </w:rPr>
+        <w:t>3</w:t>
+      </w:r>
+      <w:r>
+        <w:rPr>
+          <w:lang w:bidi="fa-IR"/>
+        </w:rPr>
+        <w:t>.</w:t>
       </w:r>
     </w:p>
     <w:p>
@@ -668,6 +1242,7 @@
         <w:rPr>
           <w:noProof/>
         </w:rPr>
+        <w:lastRenderedPageBreak/>
         <w:drawing>
           <wp:inline distT="0" distB="0" distL="0" distR="0">
             <wp:extent cx="4429125" cy="2133600"/>
@@ -686,7 +1261,7 @@
                     </pic:cNvPicPr>
                   </pic:nvPicPr>
                   <pic:blipFill>
-                    <a:blip r:embed="rId10">
+                    <a:blip r:embed="rId55">
                       <a:extLst>
                         <a:ext uri="{28A0092B-C50C-407E-A947-70E740481C1C}">
                           <a14:useLocalDpi xmlns:a14="http://schemas.microsoft.com/office/drawing/2010/main" val="0"/>
@@ -739,7 +1314,7 @@
           <w:sz w:val="20"/>
           <w:szCs w:val="16"/>
         </w:rPr>
-        <w:t>2</w:t>
+        <w:t>3</w:t>
       </w:r>
       <w:r>
         <w:rPr>
@@ -871,9 +1446,9 @@
         </w:rPr>
         <w:object w:dxaOrig="3600" w:dyaOrig="780">
           <v:shape id="_x0000_i1026" type="#_x0000_t75" style="width:180pt;height:39pt" o:ole="">
-            <v:imagedata r:id="rId11" o:title=""/>
+            <v:imagedata r:id="rId56" o:title=""/>
           </v:shape>
-          <o:OLEObject Type="Embed" ProgID="Equation.DSMT4" ShapeID="_x0000_i1026" DrawAspect="Content" ObjectID="_1520437749" r:id="rId12"/>
+          <o:OLEObject Type="Embed" ProgID="Equation.DSMT4" ShapeID="_x0000_i1026" DrawAspect="Content" ObjectID="_1520453046" r:id="rId57"/>
         </w:object>
       </w:r>
     </w:p>
@@ -1079,9 +1654,9 @@
         </w:rPr>
         <w:object w:dxaOrig="700" w:dyaOrig="440">
           <v:shape id="_x0000_i1027" type="#_x0000_t75" style="width:35.25pt;height:21.75pt" o:ole="">
-            <v:imagedata r:id="rId13" o:title=""/>
+            <v:imagedata r:id="rId58" o:title=""/>
           </v:shape>
-          <o:OLEObject Type="Embed" ProgID="Equation.DSMT4" ShapeID="_x0000_i1027" DrawAspect="Content" ObjectID="_1520437750" r:id="rId14"/>
+          <o:OLEObject Type="Embed" ProgID="Equation.DSMT4" ShapeID="_x0000_i1027" DrawAspect="Content" ObjectID="_1520453047" r:id="rId59"/>
         </w:object>
       </w:r>
       <w:r>
@@ -1109,9 +1684,9 @@
         </w:rPr>
         <w:object w:dxaOrig="440" w:dyaOrig="320">
           <v:shape id="_x0000_i1028" type="#_x0000_t75" style="width:21.75pt;height:15.75pt" o:ole="">
-            <v:imagedata r:id="rId15" o:title=""/>
+            <v:imagedata r:id="rId60" o:title=""/>
           </v:shape>
-          <o:OLEObject Type="Embed" ProgID="Equation.DSMT4" ShapeID="_x0000_i1028" DrawAspect="Content" ObjectID="_1520437751" r:id="rId16"/>
+          <o:OLEObject Type="Embed" ProgID="Equation.DSMT4" ShapeID="_x0000_i1028" DrawAspect="Content" ObjectID="_1520453048" r:id="rId61"/>
         </w:object>
       </w:r>
       <w:r>
@@ -1124,28 +1699,7 @@
         <w:rPr>
           <w:lang w:bidi="fa-IR"/>
         </w:rPr>
-        <w:t xml:space="preserve">The reason for this error measure is to minimize the distance of points on the </w:t>
-      </w:r>
-      <w:r>
-        <w:rPr>
-          <w:lang w:bidi="fa-IR"/>
-        </w:rPr>
-        <w:lastRenderedPageBreak/>
-        <w:t xml:space="preserve">second image from the estimated </w:t>
-      </w:r>
-      <w:proofErr w:type="spellStart"/>
-      <w:r>
-        <w:rPr>
-          <w:lang w:bidi="fa-IR"/>
-        </w:rPr>
-        <w:t>epipolar</w:t>
-      </w:r>
-      <w:proofErr w:type="spellEnd"/>
-      <w:r>
-        <w:rPr>
-          <w:lang w:bidi="fa-IR"/>
-        </w:rPr>
-        <w:t xml:space="preserve"> line of their corresponding point in the first image.</w:t>
+        <w:t>The reason for this error measure is to minimize the distance of points on the second image from the estimated epipolar line of their corresponding point in the first image.</w:t>
       </w:r>
     </w:p>
     <w:p>
@@ -1281,27 +1835,13 @@
         <w:rPr>
           <w:lang w:bidi="fa-IR"/>
         </w:rPr>
-        <w:t xml:space="preserve">-point algorithm with the RANSAC, visualized using the provided </w:t>
-      </w:r>
-      <w:proofErr w:type="spellStart"/>
-      <w:r>
-        <w:rPr>
-          <w:lang w:bidi="fa-IR"/>
-        </w:rPr>
-        <w:t>displayEpipolarF</w:t>
-      </w:r>
-      <w:proofErr w:type="spellEnd"/>
-      <w:r>
-        <w:rPr>
-          <w:lang w:bidi="fa-IR"/>
-        </w:rPr>
-        <w:t xml:space="preserve"> tool on some points is shown in Fig. </w:t>
-      </w:r>
-      <w:r>
-        <w:rPr>
-          <w:lang w:bidi="fa-IR"/>
-        </w:rPr>
-        <w:t>3</w:t>
+        <w:t xml:space="preserve">-point algorithm with the RANSAC, visualized using the provided displayEpipolarF tool on some points is shown in Fig. </w:t>
+      </w:r>
+      <w:r>
+        <w:rPr>
+          <w:lang w:bidi="fa-IR"/>
+        </w:rPr>
+        <w:t>4</w:t>
       </w:r>
       <w:r>
         <w:rPr>
@@ -1329,6 +1869,7 @@
         <w:rPr>
           <w:noProof/>
         </w:rPr>
+        <w:lastRenderedPageBreak/>
         <w:drawing>
           <wp:inline distT="0" distB="0" distL="0" distR="0">
             <wp:extent cx="4438650" cy="2076450"/>
@@ -1347,7 +1888,7 @@
                     </pic:cNvPicPr>
                   </pic:nvPicPr>
                   <pic:blipFill>
-                    <a:blip r:embed="rId17">
+                    <a:blip r:embed="rId62">
                       <a:extLst>
                         <a:ext uri="{28A0092B-C50C-407E-A947-70E740481C1C}">
                           <a14:useLocalDpi xmlns:a14="http://schemas.microsoft.com/office/drawing/2010/main" val="0"/>
@@ -1400,7 +1941,7 @@
           <w:sz w:val="20"/>
           <w:szCs w:val="16"/>
         </w:rPr>
-        <w:t>3</w:t>
+        <w:t>4</w:t>
       </w:r>
       <w:r>
         <w:rPr>
@@ -1585,27 +2126,13 @@
         <w:rPr>
           <w:lang w:bidi="fa-IR"/>
         </w:rPr>
-        <w:t xml:space="preserve">visualized using the provided </w:t>
-      </w:r>
-      <w:proofErr w:type="spellStart"/>
-      <w:r>
-        <w:rPr>
-          <w:lang w:bidi="fa-IR"/>
-        </w:rPr>
-        <w:t>displayEpipolarF</w:t>
-      </w:r>
-      <w:proofErr w:type="spellEnd"/>
-      <w:r>
-        <w:rPr>
-          <w:lang w:bidi="fa-IR"/>
-        </w:rPr>
-        <w:t xml:space="preserve"> tool on some points is shown in Fig. </w:t>
-      </w:r>
-      <w:r>
-        <w:rPr>
-          <w:lang w:bidi="fa-IR"/>
-        </w:rPr>
-        <w:t>4</w:t>
+        <w:t xml:space="preserve">visualized using the provided displayEpipolarF tool on some points is shown in Fig. </w:t>
+      </w:r>
+      <w:r>
+        <w:rPr>
+          <w:lang w:bidi="fa-IR"/>
+        </w:rPr>
+        <w:t>5</w:t>
       </w:r>
       <w:r>
         <w:rPr>
@@ -1633,7 +2160,6 @@
         <w:rPr>
           <w:noProof/>
         </w:rPr>
-        <w:lastRenderedPageBreak/>
         <w:drawing>
           <wp:inline distT="0" distB="0" distL="0" distR="0">
             <wp:extent cx="4429125" cy="2076450"/>
@@ -1652,7 +2178,7 @@
                     </pic:cNvPicPr>
                   </pic:nvPicPr>
                   <pic:blipFill>
-                    <a:blip r:embed="rId18">
+                    <a:blip r:embed="rId63">
                       <a:extLst>
                         <a:ext uri="{28A0092B-C50C-407E-A947-70E740481C1C}">
                           <a14:useLocalDpi xmlns:a14="http://schemas.microsoft.com/office/drawing/2010/main" val="0"/>
@@ -1705,7 +2231,7 @@
           <w:sz w:val="20"/>
           <w:szCs w:val="16"/>
         </w:rPr>
-        <w:t>4</w:t>
+        <w:t>5</w:t>
       </w:r>
       <w:r>
         <w:rPr>
@@ -1791,6 +2317,7 @@
           <w:sz w:val="20"/>
           <w:szCs w:val="20"/>
         </w:rPr>
+        <w:lastRenderedPageBreak/>
         <w:t xml:space="preserve">   1.0e+03 *</w:t>
       </w:r>
     </w:p>
@@ -1891,25 +2418,68 @@
         <w:rPr>
           <w:lang w:bidi="fa-IR"/>
         </w:rPr>
-        <w:t>The triangulation function is finding the 3D point using the homogeneous least-square triangulation method described in the section</w:t>
-      </w:r>
-      <w:r>
-        <w:rPr>
-          <w:lang w:bidi="fa-IR"/>
-        </w:rPr>
-        <w:t xml:space="preserve"> 12.2 of </w:t>
-      </w:r>
-      <w:r>
-        <w:rPr>
-          <w:lang w:bidi="fa-IR"/>
-        </w:rPr>
-        <w:t>“</w:t>
-      </w:r>
-      <w:r>
-        <w:rPr>
-          <w:lang w:bidi="fa-IR"/>
-        </w:rPr>
-        <w:t>Multiple View Geometry in</w:t>
+        <w:t xml:space="preserve">The triangulation function is finding the 3D point using the homogeneous least-square triangulation method described in the section 12.2 of “Multiple View Geometry in Computer Vision (2nd Edition)” by Richard Hartley and Andrew Zisserman. </w:t>
+      </w:r>
+    </w:p>
+    <w:p>
+      <w:pPr>
+        <w:rPr>
+          <w:lang w:bidi="fa-IR"/>
+        </w:rPr>
+      </w:pPr>
+      <w:r>
+        <w:rPr>
+          <w:lang w:bidi="fa-IR"/>
+        </w:rPr>
+        <w:t xml:space="preserve">We have that </w:t>
+      </w:r>
+      <w:r>
+        <w:rPr>
+          <w:position w:val="-10"/>
+          <w:lang w:bidi="fa-IR"/>
+        </w:rPr>
+        <w:object w:dxaOrig="820" w:dyaOrig="360">
+          <v:shape id="_x0000_i1029" type="#_x0000_t75" style="width:41.25pt;height:18pt" o:ole="">
+            <v:imagedata r:id="rId64" o:title=""/>
+          </v:shape>
+          <o:OLEObject Type="Embed" ProgID="Equation.DSMT4" ShapeID="_x0000_i1029" DrawAspect="Content" ObjectID="_1520453049" r:id="rId65"/>
+        </w:object>
+      </w:r>
+      <w:r>
+        <w:rPr>
+          <w:lang w:bidi="fa-IR"/>
+        </w:rPr>
+        <w:t xml:space="preserve"> where </w:t>
+      </w:r>
+      <w:r>
+        <w:rPr>
+          <w:position w:val="-4"/>
+          <w:lang w:bidi="fa-IR"/>
+        </w:rPr>
+        <w:object w:dxaOrig="240" w:dyaOrig="300">
+          <v:shape id="_x0000_i1030" type="#_x0000_t75" style="width:12pt;height:15pt" o:ole="">
+            <v:imagedata r:id="rId66" o:title=""/>
+          </v:shape>
+          <o:OLEObject Type="Embed" ProgID="Equation.DSMT4" ShapeID="_x0000_i1030" DrawAspect="Content" ObjectID="_1520453050" r:id="rId67"/>
+        </w:object>
+      </w:r>
+      <w:r>
+        <w:rPr>
+          <w:lang w:bidi="fa-IR"/>
+        </w:rPr>
+        <w:t xml:space="preserve"> is the homogeneous 3D point, </w:t>
+      </w:r>
+      <w:r>
+        <w:rPr>
+          <w:position w:val="-10"/>
+          <w:lang w:bidi="fa-IR"/>
+        </w:rPr>
+        <w:object w:dxaOrig="240" w:dyaOrig="320">
+          <v:shape id="_x0000_i1031" type="#_x0000_t75" style="width:12pt;height:15.75pt" o:ole="">
+            <v:imagedata r:id="rId68" o:title=""/>
+          </v:shape>
+          <o:OLEObject Type="Embed" ProgID="Equation.DSMT4" ShapeID="_x0000_i1031" DrawAspect="Content" ObjectID="_1520453051" r:id="rId69"/>
+        </w:object>
       </w:r>
       <w:r>
         <w:rPr>
@@ -1921,160 +2491,69 @@
         <w:rPr>
           <w:lang w:bidi="fa-IR"/>
         </w:rPr>
-        <w:t>Computer Vision (2nd Edition)</w:t>
-      </w:r>
-      <w:r>
-        <w:rPr>
-          <w:lang w:bidi="fa-IR"/>
-        </w:rPr>
-        <w:t>”</w:t>
-      </w:r>
-      <w:r>
-        <w:rPr>
-          <w:lang w:bidi="fa-IR"/>
-        </w:rPr>
-        <w:t xml:space="preserve"> by Richard Hartley and Andrew Zisserman</w:t>
-      </w:r>
-      <w:r>
-        <w:rPr>
-          <w:lang w:bidi="fa-IR"/>
-        </w:rPr>
-        <w:t xml:space="preserve">. </w:t>
-      </w:r>
-    </w:p>
-    <w:p>
-      <w:pPr>
-        <w:rPr>
-          <w:lang w:bidi="fa-IR"/>
-        </w:rPr>
-      </w:pPr>
-      <w:r>
-        <w:rPr>
-          <w:lang w:bidi="fa-IR"/>
-        </w:rPr>
-        <w:t xml:space="preserve">We have that </w:t>
-      </w:r>
-      <w:r>
-        <w:rPr>
-          <w:position w:val="-10"/>
-          <w:lang w:bidi="fa-IR"/>
-        </w:rPr>
-        <w:object w:dxaOrig="820" w:dyaOrig="360">
-          <v:shape id="_x0000_i1038" type="#_x0000_t75" style="width:41.25pt;height:18pt" o:ole="">
-            <v:imagedata r:id="rId19" o:title=""/>
+        <w:t xml:space="preserve">is the </w:t>
+      </w:r>
+      <w:r>
+        <w:rPr>
+          <w:lang w:bidi="fa-IR"/>
+        </w:rPr>
+        <w:t xml:space="preserve">homogeneous </w:t>
+      </w:r>
+      <w:r>
+        <w:rPr>
+          <w:lang w:bidi="fa-IR"/>
+        </w:rPr>
+        <w:t xml:space="preserve">image point and M is the projective </w:t>
+      </w:r>
+      <w:r>
+        <w:rPr>
+          <w:position w:val="-6"/>
+          <w:lang w:bidi="fa-IR"/>
+        </w:rPr>
+        <w:object w:dxaOrig="480" w:dyaOrig="279">
+          <v:shape id="_x0000_i1032" type="#_x0000_t75" style="width:24pt;height:14.25pt" o:ole="">
+            <v:imagedata r:id="rId70" o:title=""/>
           </v:shape>
-          <o:OLEObject Type="Embed" ProgID="Equation.DSMT4" ShapeID="_x0000_i1038" DrawAspect="Content" ObjectID="_1520437752" r:id="rId20"/>
+          <o:OLEObject Type="Embed" ProgID="Equation.DSMT4" ShapeID="_x0000_i1032" DrawAspect="Content" ObjectID="_1520453052" r:id="rId71"/>
         </w:object>
       </w:r>
       <w:r>
         <w:rPr>
           <w:lang w:bidi="fa-IR"/>
         </w:rPr>
-        <w:t xml:space="preserve"> where </w:t>
-      </w:r>
-      <w:r>
-        <w:rPr>
-          <w:position w:val="-4"/>
-          <w:lang w:bidi="fa-IR"/>
-        </w:rPr>
-        <w:object w:dxaOrig="240" w:dyaOrig="300">
-          <v:shape id="_x0000_i1042" type="#_x0000_t75" style="width:12pt;height:15pt" o:ole="">
-            <v:imagedata r:id="rId21" o:title=""/>
+        <w:t xml:space="preserve"> </w:t>
+      </w:r>
+      <w:r>
+        <w:rPr>
+          <w:lang w:bidi="fa-IR"/>
+        </w:rPr>
+        <w:t>camera matrix. Therefore:</w:t>
+      </w:r>
+    </w:p>
+    <w:p>
+      <w:pPr>
+        <w:rPr>
+          <w:lang w:bidi="fa-IR"/>
+        </w:rPr>
+      </w:pPr>
+      <w:r>
+        <w:rPr>
+          <w:position w:val="-66"/>
+          <w:lang w:bidi="fa-IR"/>
+        </w:rPr>
+        <w:object w:dxaOrig="4660" w:dyaOrig="1440">
+          <v:shape id="_x0000_i1033" type="#_x0000_t75" style="width:233.25pt;height:1in" o:ole="">
+            <v:imagedata r:id="rId72" o:title=""/>
           </v:shape>
-          <o:OLEObject Type="Embed" ProgID="Equation.DSMT4" ShapeID="_x0000_i1042" DrawAspect="Content" ObjectID="_1520437753" r:id="rId22"/>
+          <o:OLEObject Type="Embed" ProgID="Equation.DSMT4" ShapeID="_x0000_i1033" DrawAspect="Content" ObjectID="_1520453053" r:id="rId73"/>
         </w:object>
       </w:r>
       <w:r>
         <w:rPr>
           <w:lang w:bidi="fa-IR"/>
         </w:rPr>
-        <w:t xml:space="preserve"> is the homogeneous 3D point, </w:t>
-      </w:r>
-      <w:r>
-        <w:rPr>
-          <w:position w:val="-10"/>
-          <w:lang w:bidi="fa-IR"/>
-        </w:rPr>
-        <w:object w:dxaOrig="240" w:dyaOrig="320">
-          <v:shape id="_x0000_i1049" type="#_x0000_t75" style="width:12pt;height:15.75pt" o:ole="">
-            <v:imagedata r:id="rId23" o:title=""/>
-          </v:shape>
-          <o:OLEObject Type="Embed" ProgID="Equation.DSMT4" ShapeID="_x0000_i1049" DrawAspect="Content" ObjectID="_1520437754" r:id="rId24"/>
-        </w:object>
-      </w:r>
-      <w:r>
-        <w:rPr>
-          <w:lang w:bidi="fa-IR"/>
-        </w:rPr>
         <w:t xml:space="preserve"> </w:t>
       </w:r>
-      <w:r>
-        <w:rPr>
-          <w:lang w:bidi="fa-IR"/>
-        </w:rPr>
-        <w:t xml:space="preserve">is the </w:t>
-      </w:r>
-      <w:r>
-        <w:rPr>
-          <w:lang w:bidi="fa-IR"/>
-        </w:rPr>
-        <w:t xml:space="preserve">homogeneous </w:t>
-      </w:r>
-      <w:r>
-        <w:rPr>
-          <w:lang w:bidi="fa-IR"/>
-        </w:rPr>
-        <w:t xml:space="preserve">image point and M is the projective </w:t>
-      </w:r>
-      <w:r>
-        <w:rPr>
-          <w:position w:val="-6"/>
-          <w:lang w:bidi="fa-IR"/>
-        </w:rPr>
-        <w:object w:dxaOrig="480" w:dyaOrig="279">
-          <v:shape id="_x0000_i1055" type="#_x0000_t75" style="width:24pt;height:14.25pt" o:ole="">
-            <v:imagedata r:id="rId25" o:title=""/>
-          </v:shape>
-          <o:OLEObject Type="Embed" ProgID="Equation.DSMT4" ShapeID="_x0000_i1055" DrawAspect="Content" ObjectID="_1520437755" r:id="rId26"/>
-        </w:object>
-      </w:r>
-      <w:r>
-        <w:rPr>
-          <w:lang w:bidi="fa-IR"/>
-        </w:rPr>
-        <w:t xml:space="preserve"> </w:t>
-      </w:r>
-      <w:r>
-        <w:rPr>
-          <w:lang w:bidi="fa-IR"/>
-        </w:rPr>
-        <w:t>camera matrix. Therefore:</w:t>
-      </w:r>
-    </w:p>
-    <w:p>
-      <w:pPr>
-        <w:rPr>
-          <w:lang w:bidi="fa-IR"/>
-        </w:rPr>
-      </w:pPr>
-      <w:r>
-        <w:rPr>
-          <w:position w:val="-66"/>
-          <w:lang w:bidi="fa-IR"/>
-        </w:rPr>
-        <w:object w:dxaOrig="4660" w:dyaOrig="1440">
-          <v:shape id="_x0000_i1036" type="#_x0000_t75" style="width:233.25pt;height:1in" o:ole="">
-            <v:imagedata r:id="rId27" o:title=""/>
-          </v:shape>
-          <o:OLEObject Type="Embed" ProgID="Equation.DSMT4" ShapeID="_x0000_i1036" DrawAspect="Content" ObjectID="_1520437756" r:id="rId28"/>
-        </w:object>
-      </w:r>
-      <w:r>
-        <w:rPr>
-          <w:lang w:bidi="fa-IR"/>
-        </w:rPr>
-        <w:t xml:space="preserve"> </w:t>
-      </w:r>
     </w:p>
     <w:p>
       <w:pPr>
@@ -2105,21 +2584,7 @@
         <w:rPr>
           <w:lang w:bidi="fa-IR"/>
         </w:rPr>
-        <w:t xml:space="preserve">The </w:t>
-      </w:r>
-      <w:proofErr w:type="spellStart"/>
-      <w:r>
-        <w:rPr>
-          <w:lang w:bidi="fa-IR"/>
-        </w:rPr>
-        <w:t>reprojection</w:t>
-      </w:r>
-      <w:proofErr w:type="spellEnd"/>
-      <w:r>
-        <w:rPr>
-          <w:lang w:bidi="fa-IR"/>
-        </w:rPr>
-        <w:t xml:space="preserve"> error is also computed and returned by the function</w:t>
+        <w:t>The reprojection error is also computed and returned by the function</w:t>
       </w:r>
       <w:r>
         <w:rPr>
@@ -2139,7 +2604,6 @@
         <w:rPr>
           <w:lang w:bidi="fa-IR"/>
         </w:rPr>
-        <w:lastRenderedPageBreak/>
         <w:t xml:space="preserve">Q 2.5 </w:t>
       </w:r>
       <w:r>
@@ -2324,19 +2788,11 @@
         </w:rPr>
         <w:t xml:space="preserve">Q 2.6 </w:t>
       </w:r>
-      <w:proofErr w:type="spellStart"/>
-      <w:r>
-        <w:rPr>
-          <w:lang w:bidi="fa-IR"/>
-        </w:rPr>
-        <w:t>Epipolar</w:t>
-      </w:r>
-      <w:proofErr w:type="spellEnd"/>
-      <w:r>
-        <w:rPr>
-          <w:lang w:bidi="fa-IR"/>
-        </w:rPr>
-        <w:t xml:space="preserve"> correspondence</w:t>
+      <w:r>
+        <w:rPr>
+          <w:lang w:bidi="fa-IR"/>
+        </w:rPr>
+        <w:t>Epipolar correspondence</w:t>
       </w:r>
     </w:p>
     <w:p>
@@ -2380,21 +2836,7 @@
         <w:rPr>
           <w:lang w:bidi="fa-IR"/>
         </w:rPr>
-        <w:t xml:space="preserve">A screenshot of </w:t>
-      </w:r>
-      <w:proofErr w:type="spellStart"/>
-      <w:r>
-        <w:rPr>
-          <w:lang w:bidi="fa-IR"/>
-        </w:rPr>
-        <w:t>epipolarMatchGUI</w:t>
-      </w:r>
-      <w:proofErr w:type="spellEnd"/>
-      <w:r>
-        <w:rPr>
-          <w:lang w:bidi="fa-IR"/>
-        </w:rPr>
-        <w:t xml:space="preserve"> </w:t>
+        <w:t xml:space="preserve">A screenshot of epipolarMatchGUI </w:t>
       </w:r>
       <w:r>
         <w:rPr>
@@ -2406,7 +2848,19 @@
         <w:rPr>
           <w:lang w:bidi="fa-IR"/>
         </w:rPr>
-        <w:t xml:space="preserve">is shown in Fig. 5. </w:t>
+        <w:t xml:space="preserve">is shown in Fig. </w:t>
+      </w:r>
+      <w:r>
+        <w:rPr>
+          <w:lang w:bidi="fa-IR"/>
+        </w:rPr>
+        <w:t>6</w:t>
+      </w:r>
+      <w:r>
+        <w:rPr>
+          <w:lang w:bidi="fa-IR"/>
+        </w:rPr>
+        <w:t xml:space="preserve">. </w:t>
       </w:r>
     </w:p>
     <w:p>
@@ -2446,7 +2900,7 @@
                     </pic:cNvPicPr>
                   </pic:nvPicPr>
                   <pic:blipFill>
-                    <a:blip r:embed="rId29">
+                    <a:blip r:embed="rId74">
                       <a:extLst>
                         <a:ext uri="{28A0092B-C50C-407E-A947-70E740481C1C}">
                           <a14:useLocalDpi xmlns:a14="http://schemas.microsoft.com/office/drawing/2010/main" val="0"/>
@@ -2499,7 +2953,7 @@
           <w:sz w:val="20"/>
           <w:szCs w:val="16"/>
         </w:rPr>
-        <w:t>5</w:t>
+        <w:t>6</w:t>
       </w:r>
       <w:r>
         <w:rPr>
@@ -2513,23 +2967,7 @@
           <w:sz w:val="20"/>
           <w:szCs w:val="16"/>
         </w:rPr>
-        <w:t xml:space="preserve">A screenshot of </w:t>
-      </w:r>
-      <w:proofErr w:type="spellStart"/>
-      <w:r>
-        <w:rPr>
-          <w:sz w:val="20"/>
-          <w:szCs w:val="16"/>
-        </w:rPr>
-        <w:t>epipolarMatchGUI</w:t>
-      </w:r>
-      <w:proofErr w:type="spellEnd"/>
-      <w:r>
-        <w:rPr>
-          <w:sz w:val="20"/>
-          <w:szCs w:val="16"/>
-        </w:rPr>
-        <w:t xml:space="preserve"> with some detected correspondences</w:t>
+        <w:t>A screenshot of epipolarMatchGUI with some detected correspondences</w:t>
       </w:r>
       <w:r>
         <w:rPr>
@@ -2594,7 +3032,19 @@
         <w:rPr>
           <w:lang w:bidi="fa-IR"/>
         </w:rPr>
-        <w:t xml:space="preserve"> temple are shown in Fig. 6.</w:t>
+        <w:t xml:space="preserve"> temple are shown in Fig. </w:t>
+      </w:r>
+      <w:r>
+        <w:rPr>
+          <w:lang w:bidi="fa-IR"/>
+        </w:rPr>
+        <w:t>7</w:t>
+      </w:r>
+      <w:r>
+        <w:rPr>
+          <w:lang w:bidi="fa-IR"/>
+        </w:rPr>
+        <w:t>.</w:t>
       </w:r>
     </w:p>
     <w:p>
@@ -2668,7 +3118,7 @@
                           </pic:cNvPicPr>
                         </pic:nvPicPr>
                         <pic:blipFill>
-                          <a:blip r:embed="rId30" cstate="print">
+                          <a:blip r:embed="rId75" cstate="print">
                             <a:extLst>
                               <a:ext uri="{28A0092B-C50C-407E-A947-70E740481C1C}">
                                 <a14:useLocalDpi xmlns:a14="http://schemas.microsoft.com/office/drawing/2010/main" val="0"/>
@@ -2735,7 +3185,7 @@
                           </pic:cNvPicPr>
                         </pic:nvPicPr>
                         <pic:blipFill>
-                          <a:blip r:embed="rId31" cstate="print">
+                          <a:blip r:embed="rId76" cstate="print">
                             <a:extLst>
                               <a:ext uri="{28A0092B-C50C-407E-A947-70E740481C1C}">
                                 <a14:useLocalDpi xmlns:a14="http://schemas.microsoft.com/office/drawing/2010/main" val="0"/>
@@ -2802,7 +3252,7 @@
                           </pic:cNvPicPr>
                         </pic:nvPicPr>
                         <pic:blipFill>
-                          <a:blip r:embed="rId32" cstate="print">
+                          <a:blip r:embed="rId77" cstate="print">
                             <a:extLst>
                               <a:ext uri="{28A0092B-C50C-407E-A947-70E740481C1C}">
                                 <a14:useLocalDpi xmlns:a14="http://schemas.microsoft.com/office/drawing/2010/main" val="0"/>
@@ -2858,7 +3308,7 @@
           <w:sz w:val="20"/>
           <w:szCs w:val="16"/>
         </w:rPr>
-        <w:t>6</w:t>
+        <w:t>7</w:t>
       </w:r>
       <w:r>
         <w:rPr>
@@ -2904,11 +3354,374 @@
           <w:lang w:bidi="fa-IR"/>
         </w:rPr>
       </w:pPr>
+    </w:p>
+    <w:p>
+      <w:pPr>
+        <w:pStyle w:val="Heading2"/>
+        <w:rPr>
+          <w:lang w:bidi="fa-IR"/>
+        </w:rPr>
+      </w:pPr>
+      <w:r>
+        <w:rPr>
+          <w:lang w:bidi="fa-IR"/>
+        </w:rPr>
+        <w:t xml:space="preserve">Q 2.8 </w:t>
+      </w:r>
+      <w:r>
+        <w:rPr>
+          <w:lang w:bidi="fa-IR"/>
+        </w:rPr>
+        <w:t>Awesome visualization</w:t>
+      </w:r>
+    </w:p>
+    <w:p>
+      <w:pPr>
+        <w:rPr>
+          <w:lang w:bidi="fa-IR"/>
+        </w:rPr>
+      </w:pPr>
+      <w:r>
+        <w:rPr>
+          <w:lang w:bidi="fa-IR"/>
+        </w:rPr>
+        <w:t xml:space="preserve">I used a third-party open-source code called Fiji (http://fiji.sc) </w:t>
+      </w:r>
+      <w:r>
+        <w:rPr>
+          <w:lang w:bidi="fa-IR"/>
+        </w:rPr>
+        <w:t xml:space="preserve">which is able to provide several types of 3D reconstruction. </w:t>
+      </w:r>
+      <w:r>
+        <w:rPr>
+          <w:lang w:bidi="fa-IR"/>
+        </w:rPr>
+        <w:t xml:space="preserve">Fig. 7 shows the result of the dense reconstruction and visualization using meshes. </w:t>
+      </w:r>
+    </w:p>
+    <w:p>
+      <w:pPr>
+        <w:rPr>
+          <w:lang w:bidi="fa-IR"/>
+        </w:rPr>
+      </w:pPr>
+    </w:p>
+    <w:tbl>
+      <w:tblPr>
+        <w:tblStyle w:val="TableGrid"/>
+        <w:tblW w:w="0" w:type="auto"/>
+        <w:tblBorders>
+          <w:top w:val="none" w:sz="0" w:space="0" w:color="auto"/>
+          <w:left w:val="none" w:sz="0" w:space="0" w:color="auto"/>
+          <w:bottom w:val="none" w:sz="0" w:space="0" w:color="auto"/>
+          <w:right w:val="none" w:sz="0" w:space="0" w:color="auto"/>
+          <w:insideH w:val="none" w:sz="0" w:space="0" w:color="auto"/>
+          <w:insideV w:val="none" w:sz="0" w:space="0" w:color="auto"/>
+        </w:tblBorders>
+        <w:tblCellMar>
+          <w:left w:w="0" w:type="dxa"/>
+          <w:right w:w="0" w:type="dxa"/>
+        </w:tblCellMar>
+        <w:tblLook w:val="04A0" w:firstRow="1" w:lastRow="0" w:firstColumn="1" w:lastColumn="0" w:noHBand="0" w:noVBand="1"/>
+      </w:tblPr>
+      <w:tblGrid>
+        <w:gridCol w:w="2709"/>
+        <w:gridCol w:w="2871"/>
+        <w:gridCol w:w="3780"/>
+      </w:tblGrid>
+      <w:tr>
+        <w:trPr>
+          <w:trHeight w:val="2447"/>
+        </w:trPr>
+        <w:tc>
+          <w:tcPr>
+            <w:tcW w:w="3054" w:type="dxa"/>
+          </w:tcPr>
+          <w:p>
+            <w:pPr>
+              <w:ind w:firstLine="0"/>
+              <w:jc w:val="center"/>
+              <w:rPr>
+                <w:lang w:bidi="fa-IR"/>
+              </w:rPr>
+            </w:pPr>
+            <w:r>
+              <w:rPr>
+                <w:noProof/>
+              </w:rPr>
+              <w:lastRenderedPageBreak/>
+              <w:drawing>
+                <wp:inline distT="0" distB="0" distL="0" distR="0" wp14:anchorId="59AA502F" wp14:editId="75D2F549">
+                  <wp:extent cx="1728216" cy="2157984"/>
+                  <wp:effectExtent l="0" t="0" r="5715" b="0"/>
+                  <wp:docPr id="10" name="Picture 10" descr="C:\Users\Azarakhsh\Desktop\1.png"/>
+                  <wp:cNvGraphicFramePr>
+                    <a:graphicFrameLocks xmlns:a="http://schemas.openxmlformats.org/drawingml/2006/main" noChangeAspect="1"/>
+                  </wp:cNvGraphicFramePr>
+                  <a:graphic xmlns:a="http://schemas.openxmlformats.org/drawingml/2006/main">
+                    <a:graphicData uri="http://schemas.openxmlformats.org/drawingml/2006/picture">
+                      <pic:pic xmlns:pic="http://schemas.openxmlformats.org/drawingml/2006/picture">
+                        <pic:nvPicPr>
+                          <pic:cNvPr id="0" name="Picture 98" descr="C:\Users\Azarakhsh\Desktop\1.png"/>
+                          <pic:cNvPicPr>
+                            <a:picLocks noChangeAspect="1" noChangeArrowheads="1"/>
+                          </pic:cNvPicPr>
+                        </pic:nvPicPr>
+                        <pic:blipFill>
+                          <a:blip r:embed="rId78">
+                            <a:extLst>
+                              <a:ext uri="{28A0092B-C50C-407E-A947-70E740481C1C}">
+                                <a14:useLocalDpi xmlns:a14="http://schemas.microsoft.com/office/drawing/2010/main" val="0"/>
+                              </a:ext>
+                            </a:extLst>
+                          </a:blip>
+                          <a:srcRect/>
+                          <a:stretch>
+                            <a:fillRect/>
+                          </a:stretch>
+                        </pic:blipFill>
+                        <pic:spPr bwMode="auto">
+                          <a:xfrm>
+                            <a:off x="0" y="0"/>
+                            <a:ext cx="1728216" cy="2157984"/>
+                          </a:xfrm>
+                          <a:prstGeom prst="rect">
+                            <a:avLst/>
+                          </a:prstGeom>
+                          <a:noFill/>
+                          <a:ln>
+                            <a:noFill/>
+                          </a:ln>
+                        </pic:spPr>
+                      </pic:pic>
+                    </a:graphicData>
+                  </a:graphic>
+                </wp:inline>
+              </w:drawing>
+            </w:r>
+          </w:p>
+        </w:tc>
+        <w:tc>
+          <w:tcPr>
+            <w:tcW w:w="3110" w:type="dxa"/>
+          </w:tcPr>
+          <w:p>
+            <w:pPr>
+              <w:ind w:firstLine="0"/>
+              <w:jc w:val="center"/>
+              <w:rPr>
+                <w:lang w:bidi="fa-IR"/>
+              </w:rPr>
+            </w:pPr>
+            <w:r>
+              <w:rPr>
+                <w:noProof/>
+              </w:rPr>
+              <w:drawing>
+                <wp:inline distT="0" distB="0" distL="0" distR="0">
+                  <wp:extent cx="1837944" cy="2112264"/>
+                  <wp:effectExtent l="0" t="0" r="0" b="2540"/>
+                  <wp:docPr id="11" name="Picture 11" descr="C:\Users\Azarakhsh\Desktop\2.png"/>
+                  <wp:cNvGraphicFramePr>
+                    <a:graphicFrameLocks xmlns:a="http://schemas.openxmlformats.org/drawingml/2006/main" noChangeAspect="1"/>
+                  </wp:cNvGraphicFramePr>
+                  <a:graphic xmlns:a="http://schemas.openxmlformats.org/drawingml/2006/main">
+                    <a:graphicData uri="http://schemas.openxmlformats.org/drawingml/2006/picture">
+                      <pic:pic xmlns:pic="http://schemas.openxmlformats.org/drawingml/2006/picture">
+                        <pic:nvPicPr>
+                          <pic:cNvPr id="0" name="Picture 99" descr="C:\Users\Azarakhsh\Desktop\2.png"/>
+                          <pic:cNvPicPr>
+                            <a:picLocks noChangeAspect="1" noChangeArrowheads="1"/>
+                          </pic:cNvPicPr>
+                        </pic:nvPicPr>
+                        <pic:blipFill>
+                          <a:blip r:embed="rId79">
+                            <a:extLst>
+                              <a:ext uri="{28A0092B-C50C-407E-A947-70E740481C1C}">
+                                <a14:useLocalDpi xmlns:a14="http://schemas.microsoft.com/office/drawing/2010/main" val="0"/>
+                              </a:ext>
+                            </a:extLst>
+                          </a:blip>
+                          <a:srcRect/>
+                          <a:stretch>
+                            <a:fillRect/>
+                          </a:stretch>
+                        </pic:blipFill>
+                        <pic:spPr bwMode="auto">
+                          <a:xfrm>
+                            <a:off x="0" y="0"/>
+                            <a:ext cx="1837944" cy="2112264"/>
+                          </a:xfrm>
+                          <a:prstGeom prst="rect">
+                            <a:avLst/>
+                          </a:prstGeom>
+                          <a:noFill/>
+                          <a:ln>
+                            <a:noFill/>
+                          </a:ln>
+                        </pic:spPr>
+                      </pic:pic>
+                    </a:graphicData>
+                  </a:graphic>
+                </wp:inline>
+              </w:drawing>
+            </w:r>
+          </w:p>
+        </w:tc>
+        <w:tc>
+          <w:tcPr>
+            <w:tcW w:w="3196" w:type="dxa"/>
+          </w:tcPr>
+          <w:p>
+            <w:pPr>
+              <w:ind w:firstLine="0"/>
+              <w:jc w:val="center"/>
+              <w:rPr>
+                <w:lang w:bidi="fa-IR"/>
+              </w:rPr>
+            </w:pPr>
+            <w:r>
+              <w:rPr>
+                <w:noProof/>
+              </w:rPr>
+              <w:drawing>
+                <wp:inline distT="0" distB="0" distL="0" distR="0">
+                  <wp:extent cx="2414016" cy="2066544"/>
+                  <wp:effectExtent l="0" t="0" r="5715" b="0"/>
+                  <wp:docPr id="12" name="Picture 12" descr="C:\Users\Azarakhsh\Desktop\3.png"/>
+                  <wp:cNvGraphicFramePr>
+                    <a:graphicFrameLocks xmlns:a="http://schemas.openxmlformats.org/drawingml/2006/main" noChangeAspect="1"/>
+                  </wp:cNvGraphicFramePr>
+                  <a:graphic xmlns:a="http://schemas.openxmlformats.org/drawingml/2006/main">
+                    <a:graphicData uri="http://schemas.openxmlformats.org/drawingml/2006/picture">
+                      <pic:pic xmlns:pic="http://schemas.openxmlformats.org/drawingml/2006/picture">
+                        <pic:nvPicPr>
+                          <pic:cNvPr id="0" name="Picture 100" descr="C:\Users\Azarakhsh\Desktop\3.png"/>
+                          <pic:cNvPicPr>
+                            <a:picLocks noChangeAspect="1" noChangeArrowheads="1"/>
+                          </pic:cNvPicPr>
+                        </pic:nvPicPr>
+                        <pic:blipFill>
+                          <a:blip r:embed="rId80">
+                            <a:extLst>
+                              <a:ext uri="{28A0092B-C50C-407E-A947-70E740481C1C}">
+                                <a14:useLocalDpi xmlns:a14="http://schemas.microsoft.com/office/drawing/2010/main" val="0"/>
+                              </a:ext>
+                            </a:extLst>
+                          </a:blip>
+                          <a:srcRect/>
+                          <a:stretch>
+                            <a:fillRect/>
+                          </a:stretch>
+                        </pic:blipFill>
+                        <pic:spPr bwMode="auto">
+                          <a:xfrm>
+                            <a:off x="0" y="0"/>
+                            <a:ext cx="2414016" cy="2066544"/>
+                          </a:xfrm>
+                          <a:prstGeom prst="rect">
+                            <a:avLst/>
+                          </a:prstGeom>
+                          <a:noFill/>
+                          <a:ln>
+                            <a:noFill/>
+                          </a:ln>
+                        </pic:spPr>
+                      </pic:pic>
+                    </a:graphicData>
+                  </a:graphic>
+                </wp:inline>
+              </w:drawing>
+            </w:r>
+          </w:p>
+        </w:tc>
+      </w:tr>
+    </w:tbl>
+    <w:p>
+      <w:pPr>
+        <w:ind w:firstLine="0"/>
+        <w:jc w:val="center"/>
+        <w:rPr>
+          <w:sz w:val="20"/>
+          <w:szCs w:val="16"/>
+        </w:rPr>
+      </w:pPr>
+      <w:r>
+        <w:rPr>
+          <w:sz w:val="20"/>
+          <w:szCs w:val="16"/>
+        </w:rPr>
+        <w:t xml:space="preserve">Figure </w:t>
+      </w:r>
+      <w:r>
+        <w:rPr>
+          <w:sz w:val="20"/>
+          <w:szCs w:val="16"/>
+        </w:rPr>
+        <w:t>8</w:t>
+      </w:r>
+      <w:r>
+        <w:rPr>
+          <w:sz w:val="20"/>
+          <w:szCs w:val="16"/>
+        </w:rPr>
+        <w:t xml:space="preserve">. </w:t>
+      </w:r>
+      <w:r>
+        <w:rPr>
+          <w:sz w:val="20"/>
+          <w:szCs w:val="16"/>
+        </w:rPr>
+        <w:t>R</w:t>
+      </w:r>
+      <w:r>
+        <w:rPr>
+          <w:sz w:val="20"/>
+          <w:szCs w:val="16"/>
+        </w:rPr>
+        <w:t xml:space="preserve">esult of the dense reconstruction and visualization </w:t>
+      </w:r>
+      <w:r>
+        <w:rPr>
+          <w:sz w:val="20"/>
+          <w:szCs w:val="16"/>
+        </w:rPr>
+        <w:t>by</w:t>
+      </w:r>
+      <w:r>
+        <w:rPr>
+          <w:sz w:val="20"/>
+          <w:szCs w:val="16"/>
+        </w:rPr>
+        <w:t xml:space="preserve"> meshes</w:t>
+      </w:r>
+      <w:r>
+        <w:rPr>
+          <w:sz w:val="20"/>
+          <w:szCs w:val="16"/>
+        </w:rPr>
+        <w:t xml:space="preserve"> using Fiji software</w:t>
+      </w:r>
       <w:bookmarkStart w:id="0" w:name="_GoBack"/>
       <w:bookmarkEnd w:id="0"/>
+      <w:r>
+        <w:rPr>
+          <w:sz w:val="20"/>
+          <w:szCs w:val="16"/>
+        </w:rPr>
+        <w:t xml:space="preserve">. </w:t>
+      </w:r>
+    </w:p>
+    <w:p>
+      <w:pPr>
+        <w:rPr>
+          <w:lang w:bidi="fa-IR"/>
+        </w:rPr>
+      </w:pPr>
     </w:p>
     <w:sectPr>
-      <w:footerReference w:type="default" r:id="rId33"/>
+      <w:footerReference w:type="default" r:id="rId81"/>
       <w:pgSz w:w="12240" w:h="15840"/>
       <w:pgMar w:top="1440" w:right="1440" w:bottom="1440" w:left="1440" w:header="720" w:footer="720" w:gutter="0"/>
       <w:cols w:space="720"/>
@@ -2977,7 +3790,7 @@
           <w:rPr>
             <w:noProof/>
           </w:rPr>
-          <w:t>4</w:t>
+          <w:t>8</w:t>
         </w:r>
         <w:r>
           <w:rPr>
@@ -4442,6 +5255,17 @@
       <w:szCs w:val="24"/>
     </w:rPr>
   </w:style>
+  <w:style w:type="character" w:styleId="Hyperlink">
+    <w:name w:val="Hyperlink"/>
+    <w:basedOn w:val="DefaultParagraphFont"/>
+    <w:uiPriority w:val="99"/>
+    <w:unhideWhenUsed/>
+    <w:rsid w:val="00FC265B"/>
+    <w:rPr>
+      <w:color w:val="0563C1" w:themeColor="hyperlink"/>
+      <w:u w:val="single"/>
+    </w:rPr>
+  </w:style>
 </w:styles>
 </file>
 
@@ -4704,4 +5528,16 @@
     </a:ext>
   </a:extLst>
 </a:theme>
+</file>
+
+<file path=customXml/item1.xml><?xml version="1.0" encoding="utf-8"?>
+<b:Sources xmlns:b="http://schemas.openxmlformats.org/officeDocument/2006/bibliography" xmlns="http://schemas.openxmlformats.org/officeDocument/2006/bibliography" SelectedStyle="\APASixthEditionOfficeOnline.xsl" StyleName="APA" Version="6"/>
+</file>
+
+<file path=customXml/itemProps1.xml><?xml version="1.0" encoding="utf-8"?>
+<ds:datastoreItem xmlns:ds="http://schemas.openxmlformats.org/officeDocument/2006/customXml" ds:itemID="{F2D304B9-7298-4A3A-BA3F-79C13203F1B3}">
+  <ds:schemaRefs>
+    <ds:schemaRef ds:uri="http://schemas.openxmlformats.org/officeDocument/2006/bibliography"/>
+  </ds:schemaRefs>
+</ds:datastoreItem>
 </file>